--- a/Module 3 Milestone 1 Individual Assessment.docx
+++ b/Module 3 Milestone 1 Individual Assessment.docx
@@ -117,55 +117,215 @@
           <w:i/>
         </w:rPr>
       </w:pPr>
-    </w:p>
-    <w:p>
-      <w:pPr>
-        <w:rPr>
-          <w:i/>
-        </w:rPr>
-      </w:pPr>
-    </w:p>
-    <w:p>
-      <w:pPr>
-        <w:rPr>
-          <w:i/>
-        </w:rPr>
-      </w:pPr>
-    </w:p>
-    <w:p>
-      <w:pPr>
-        <w:rPr>
-          <w:i/>
-        </w:rPr>
-      </w:pPr>
-    </w:p>
-    <w:p>
-      <w:pPr>
-        <w:rPr>
-          <w:i/>
-        </w:rPr>
-      </w:pPr>
-    </w:p>
-    <w:p>
-      <w:pPr>
-        <w:rPr>
-          <w:i/>
-        </w:rPr>
-      </w:pPr>
-    </w:p>
-    <w:p>
-      <w:pPr>
-        <w:rPr>
-          <w:i/>
-        </w:rPr>
-      </w:pPr>
-    </w:p>
-    <w:p>
-      <w:pPr>
-        <w:rPr>
-          <w:i/>
-        </w:rPr>
-      </w:pPr>
+      <w:r>
+        <w:rPr>
+          <w:i/>
+        </w:rPr>
+        <w:t xml:space="preserve">Team 25: Kevin </w:t>
+      </w:r>
+      <w:proofErr w:type="spellStart"/>
+      <w:r>
+        <w:rPr>
+          <w:i/>
+        </w:rPr>
+        <w:t>Egemba</w:t>
+      </w:r>
+      <w:proofErr w:type="spellEnd"/>
+      <w:r>
+        <w:rPr>
+          <w:i/>
+        </w:rPr>
+        <w:t>, Jenny James, Leike Li</w:t>
+      </w:r>
+    </w:p>
+    <w:p>
+      <w:pPr>
+        <w:rPr>
+          <w:i/>
+        </w:rPr>
+      </w:pPr>
+    </w:p>
+    <w:p>
+      <w:pPr>
+        <w:rPr>
+          <w:i/>
+        </w:rPr>
+      </w:pPr>
+      <w:r>
+        <w:rPr>
+          <w:i/>
+        </w:rPr>
+        <w:t xml:space="preserve">Jenny James, and Leike Li worked together on this milestone-1. Kevin </w:t>
+      </w:r>
+      <w:proofErr w:type="spellStart"/>
+      <w:r>
+        <w:rPr>
+          <w:i/>
+        </w:rPr>
+        <w:t>Egemba</w:t>
+      </w:r>
+      <w:proofErr w:type="spellEnd"/>
+      <w:r>
+        <w:rPr>
+          <w:i/>
+        </w:rPr>
+        <w:t xml:space="preserve"> was not able to contact us, after we sen</w:t>
+      </w:r>
+      <w:r>
+        <w:rPr>
+          <w:i/>
+        </w:rPr>
+        <w:t>t</w:t>
+      </w:r>
+      <w:r>
+        <w:rPr>
+          <w:i/>
+        </w:rPr>
+        <w:t xml:space="preserve"> a message to his BU-</w:t>
+      </w:r>
+      <w:proofErr w:type="spellStart"/>
+      <w:proofErr w:type="gramStart"/>
+      <w:r>
+        <w:rPr>
+          <w:i/>
+        </w:rPr>
+        <w:t>E.mail</w:t>
+      </w:r>
+      <w:proofErr w:type="spellEnd"/>
+      <w:proofErr w:type="gramEnd"/>
+      <w:r>
+        <w:rPr>
+          <w:i/>
+        </w:rPr>
+        <w:t>, and also left</w:t>
+      </w:r>
+      <w:r>
+        <w:rPr>
+          <w:i/>
+        </w:rPr>
+        <w:t xml:space="preserve"> him</w:t>
+      </w:r>
+      <w:r>
+        <w:rPr>
+          <w:i/>
+        </w:rPr>
+        <w:t xml:space="preserve"> messages in </w:t>
+      </w:r>
+      <w:proofErr w:type="spellStart"/>
+      <w:r>
+        <w:rPr>
+          <w:i/>
+        </w:rPr>
+        <w:t>Yellowdig</w:t>
+      </w:r>
+      <w:proofErr w:type="spellEnd"/>
+      <w:r>
+        <w:rPr>
+          <w:i/>
+        </w:rPr>
+        <w:t xml:space="preserve"> with our phone number.</w:t>
+      </w:r>
+    </w:p>
+    <w:p>
+      <w:pPr>
+        <w:rPr>
+          <w:i/>
+        </w:rPr>
+      </w:pPr>
+    </w:p>
+    <w:p>
+      <w:pPr>
+        <w:rPr>
+          <w:i/>
+          <w:lang w:val="en-US"/>
+        </w:rPr>
+      </w:pPr>
+      <w:r>
+        <w:rPr>
+          <w:i/>
+          <w:lang w:val="en-US"/>
+        </w:rPr>
+        <w:t>J</w:t>
+      </w:r>
+      <w:r>
+        <w:rPr>
+          <w:i/>
+          <w:lang w:val="en-US"/>
+        </w:rPr>
+        <w:t>enny and I held at least three meetings and exchanged numerous messages to collaborate on Milestone Through these discussions, we were able to:</w:t>
+      </w:r>
+    </w:p>
+    <w:p>
+      <w:pPr>
+        <w:numPr>
+          <w:ilvl w:val="0"/>
+          <w:numId w:val="1"/>
+        </w:numPr>
+        <w:rPr>
+          <w:i/>
+          <w:lang w:val="en-US"/>
+        </w:rPr>
+      </w:pPr>
+      <w:r>
+        <w:rPr>
+          <w:i/>
+          <w:lang w:val="en-US"/>
+        </w:rPr>
+        <w:t>Align our understanding of the requirements,</w:t>
+      </w:r>
+    </w:p>
+    <w:p>
+      <w:pPr>
+        <w:numPr>
+          <w:ilvl w:val="0"/>
+          <w:numId w:val="1"/>
+        </w:numPr>
+        <w:rPr>
+          <w:i/>
+          <w:lang w:val="en-US"/>
+        </w:rPr>
+      </w:pPr>
+      <w:r>
+        <w:rPr>
+          <w:i/>
+          <w:lang w:val="en-US"/>
+        </w:rPr>
+        <w:t>Assign tasks effectively, and</w:t>
+      </w:r>
+    </w:p>
+    <w:p>
+      <w:pPr>
+        <w:numPr>
+          <w:ilvl w:val="0"/>
+          <w:numId w:val="1"/>
+        </w:numPr>
+        <w:rPr>
+          <w:i/>
+          <w:lang w:val="en-US"/>
+        </w:rPr>
+      </w:pPr>
+      <w:r>
+        <w:rPr>
+          <w:i/>
+          <w:lang w:val="en-US"/>
+        </w:rPr>
+        <w:t>Review each other’s work before consolidating the final submission.</w:t>
+      </w:r>
+    </w:p>
+    <w:p>
+      <w:pPr>
+        <w:rPr>
+          <w:i/>
+          <w:lang w:val="en-US"/>
+        </w:rPr>
+      </w:pPr>
+      <w:r>
+        <w:rPr>
+          <w:i/>
+          <w:lang w:val="en-US"/>
+        </w:rPr>
+        <w:t>We both dedicated significant time and effort to this assignment, contributing equally to its completion. Moving forward, we both agree to start working on the remaining assignments earlier to ensure a smoother process.</w:t>
+      </w:r>
     </w:p>
     <w:p>
       <w:pPr>
@@ -178,22 +338,191 @@
       <w:r>
         <w:t>Team Member Full name:</w:t>
       </w:r>
-    </w:p>
-    <w:p>
+      <w:r>
+        <w:t xml:space="preserve"> Leike Li</w:t>
+      </w:r>
+    </w:p>
+    <w:p>
+      <w:r>
+        <w:rPr>
+          <w:noProof/>
+        </w:rPr>
+        <mc:AlternateContent>
+          <mc:Choice Requires="wpi">
+            <w:drawing>
+              <wp:anchor distT="0" distB="0" distL="114300" distR="114300" simplePos="0" relativeHeight="251671552" behindDoc="0" locked="0" layoutInCell="1" allowOverlap="1" wp14:anchorId="03AC78FD" wp14:editId="00E20EBE">
+                <wp:simplePos x="0" y="0"/>
+                <wp:positionH relativeFrom="column">
+                  <wp:posOffset>1502303</wp:posOffset>
+                </wp:positionH>
+                <wp:positionV relativeFrom="paragraph">
+                  <wp:posOffset>12065</wp:posOffset>
+                </wp:positionV>
+                <wp:extent cx="214990" cy="289845"/>
+                <wp:effectExtent l="38100" t="38100" r="39370" b="40640"/>
+                <wp:wrapNone/>
+                <wp:docPr id="720174547" name="Ink 13"/>
+                <wp:cNvGraphicFramePr/>
+                <a:graphic xmlns:a="http://schemas.openxmlformats.org/drawingml/2006/main">
+                  <a:graphicData uri="http://schemas.microsoft.com/office/word/2010/wordprocessingInk">
+                    <w14:contentPart bwMode="auto" r:id="rId7">
+                      <w14:nvContentPartPr>
+                        <w14:cNvContentPartPr/>
+                      </w14:nvContentPartPr>
+                      <w14:xfrm>
+                        <a:off x="0" y="0"/>
+                        <a:ext cx="214990" cy="289845"/>
+                      </w14:xfrm>
+                    </w14:contentPart>
+                  </a:graphicData>
+                </a:graphic>
+              </wp:anchor>
+            </w:drawing>
+          </mc:Choice>
+          <mc:Fallback>
+            <w:pict>
+              <v:shapetype w14:anchorId="07C53A74" id="_x0000_t75" coordsize="21600,21600" o:spt="75" o:preferrelative="t" path="m@4@5l@4@11@9@11@9@5xe" filled="f" stroked="f">
+                <v:stroke joinstyle="miter"/>
+                <v:formulas>
+                  <v:f eqn="if lineDrawn pixelLineWidth 0"/>
+                  <v:f eqn="sum @0 1 0"/>
+                  <v:f eqn="sum 0 0 @1"/>
+                  <v:f eqn="prod @2 1 2"/>
+                  <v:f eqn="prod @3 21600 pixelWidth"/>
+                  <v:f eqn="prod @3 21600 pixelHeight"/>
+                  <v:f eqn="sum @0 0 1"/>
+                  <v:f eqn="prod @6 1 2"/>
+                  <v:f eqn="prod @7 21600 pixelWidth"/>
+                  <v:f eqn="sum @8 21600 0"/>
+                  <v:f eqn="prod @7 21600 pixelHeight"/>
+                  <v:f eqn="sum @10 21600 0"/>
+                </v:formulas>
+                <v:path o:extrusionok="f" gradientshapeok="t" o:connecttype="rect"/>
+                <o:lock v:ext="edit" aspectratio="t"/>
+              </v:shapetype>
+              <v:shape id="Ink 13" o:spid="_x0000_s1026" type="#_x0000_t75" style="position:absolute;margin-left:117.8pt;margin-top:.45pt;width:17.95pt;height:23.8pt;z-index:251671552;visibility:visible;mso-wrap-style:square;mso-wrap-distance-left:9pt;mso-wrap-distance-top:0;mso-wrap-distance-right:9pt;mso-wrap-distance-bottom:0;mso-position-horizontal:absolute;mso-position-horizontal-relative:text;mso-position-vertical:absolute;mso-position-vertical-relative:text" o:gfxdata="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">
+                <v:imagedata r:id="rId8" o:title=""/>
+              </v:shape>
+            </w:pict>
+          </mc:Fallback>
+        </mc:AlternateContent>
+      </w:r>
+      <w:r>
+        <w:rPr>
+          <w:noProof/>
+        </w:rPr>
+        <mc:AlternateContent>
+          <mc:Choice Requires="wpi">
+            <w:drawing>
+              <wp:anchor distT="0" distB="0" distL="114300" distR="114300" simplePos="0" relativeHeight="251667456" behindDoc="0" locked="0" layoutInCell="1" allowOverlap="1" wp14:anchorId="515E7404" wp14:editId="031E8203">
+                <wp:simplePos x="0" y="0"/>
+                <wp:positionH relativeFrom="column">
+                  <wp:posOffset>443999</wp:posOffset>
+                </wp:positionH>
+                <wp:positionV relativeFrom="paragraph">
+                  <wp:posOffset>12476</wp:posOffset>
+                </wp:positionV>
+                <wp:extent cx="979170" cy="284748"/>
+                <wp:effectExtent l="38100" t="38100" r="24130" b="45720"/>
+                <wp:wrapNone/>
+                <wp:docPr id="1141220995" name="Ink 9"/>
+                <wp:cNvGraphicFramePr/>
+                <a:graphic xmlns:a="http://schemas.openxmlformats.org/drawingml/2006/main">
+                  <a:graphicData uri="http://schemas.microsoft.com/office/word/2010/wordprocessingInk">
+                    <w14:contentPart bwMode="auto" r:id="rId9">
+                      <w14:nvContentPartPr>
+                        <w14:cNvContentPartPr/>
+                      </w14:nvContentPartPr>
+                      <w14:xfrm>
+                        <a:off x="0" y="0"/>
+                        <a:ext cx="979170" cy="284748"/>
+                      </w14:xfrm>
+                    </w14:contentPart>
+                  </a:graphicData>
+                </a:graphic>
+                <wp14:sizeRelH relativeFrom="margin">
+                  <wp14:pctWidth>0</wp14:pctWidth>
+                </wp14:sizeRelH>
+                <wp14:sizeRelV relativeFrom="margin">
+                  <wp14:pctHeight>0</wp14:pctHeight>
+                </wp14:sizeRelV>
+              </wp:anchor>
+            </w:drawing>
+          </mc:Choice>
+          <mc:Fallback>
+            <w:pict>
+              <v:shape w14:anchorId="36665DAF" id="Ink 9" o:spid="_x0000_s1026" type="#_x0000_t75" style="position:absolute;margin-left:34.45pt;margin-top:.5pt;width:78.05pt;height:23.4pt;z-index:251667456;visibility:visible;mso-wrap-style:square;mso-width-percent:0;mso-height-percent:0;mso-wrap-distance-left:9pt;mso-wrap-distance-top:0;mso-wrap-distance-right:9pt;mso-wrap-distance-bottom:0;mso-position-horizontal:absolute;mso-position-horizontal-relative:text;mso-position-vertical:absolute;mso-position-vertical-relative:text;mso-width-percent:0;mso-height-percent:0;mso-width-relative:margin;mso-height-relative:margin" o:gfxdata="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">
+                <v:imagedata r:id="rId10" o:title=""/>
+              </v:shape>
+            </w:pict>
+          </mc:Fallback>
+        </mc:AlternateContent>
+      </w:r>
       <w:r>
         <w:t>Signed:</w:t>
       </w:r>
     </w:p>
+    <w:p/>
+    <w:p/>
     <w:p>
       <w:r>
         <w:t xml:space="preserve">Date: </w:t>
       </w:r>
-    </w:p>
-    <w:p/>
+      <w:r>
+        <w:t>May/30/2025</w:t>
+      </w:r>
+    </w:p>
+    <w:p>
+      <w:r>
+        <w:rPr>
+          <w:noProof/>
+        </w:rPr>
+        <mc:AlternateContent>
+          <mc:Choice Requires="wpi">
+            <w:drawing>
+              <wp:anchor distT="0" distB="0" distL="114300" distR="114300" simplePos="0" relativeHeight="251672576" behindDoc="0" locked="0" layoutInCell="1" allowOverlap="1" wp14:anchorId="3E30EF79" wp14:editId="0A923EEA">
+                <wp:simplePos x="0" y="0"/>
+                <wp:positionH relativeFrom="column">
+                  <wp:posOffset>2838975</wp:posOffset>
+                </wp:positionH>
+                <wp:positionV relativeFrom="paragraph">
+                  <wp:posOffset>43280</wp:posOffset>
+                </wp:positionV>
+                <wp:extent cx="360" cy="360"/>
+                <wp:effectExtent l="38100" t="38100" r="38100" b="38100"/>
+                <wp:wrapNone/>
+                <wp:docPr id="1085294477" name="Ink 14"/>
+                <wp:cNvGraphicFramePr/>
+                <a:graphic xmlns:a="http://schemas.openxmlformats.org/drawingml/2006/main">
+                  <a:graphicData uri="http://schemas.microsoft.com/office/word/2010/wordprocessingInk">
+                    <w14:contentPart bwMode="auto" r:id="rId11">
+                      <w14:nvContentPartPr>
+                        <w14:cNvContentPartPr/>
+                      </w14:nvContentPartPr>
+                      <w14:xfrm>
+                        <a:off x="0" y="0"/>
+                        <a:ext cx="360" cy="360"/>
+                      </w14:xfrm>
+                    </w14:contentPart>
+                  </a:graphicData>
+                </a:graphic>
+              </wp:anchor>
+            </w:drawing>
+          </mc:Choice>
+          <mc:Fallback>
+            <w:pict>
+              <v:shape w14:anchorId="669287E7" id="Ink 14" o:spid="_x0000_s1026" type="#_x0000_t75" style="position:absolute;margin-left:223.05pt;margin-top:2.9pt;width:1.05pt;height:1.05pt;z-index:251672576;visibility:visible;mso-wrap-style:square;mso-wrap-distance-left:9pt;mso-wrap-distance-top:0;mso-wrap-distance-right:9pt;mso-wrap-distance-bottom:0;mso-position-horizontal:absolute;mso-position-horizontal-relative:text;mso-position-vertical:absolute;mso-position-vertical-relative:text" o:gfxdata="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">
+                <v:imagedata r:id="rId12" o:title=""/>
+              </v:shape>
+            </w:pict>
+          </mc:Fallback>
+        </mc:AlternateContent>
+      </w:r>
+    </w:p>
     <w:p/>
     <w:p/>
     <w:sectPr>
-      <w:headerReference w:type="default" r:id="rId6"/>
+      <w:headerReference w:type="default" r:id="rId13"/>
       <w:pgSz w:w="12240" w:h="15840"/>
       <w:pgMar w:top="1440" w:right="1440" w:bottom="1440" w:left="1440" w:header="720" w:footer="720" w:gutter="0"/>
       <w:pgNumType w:start="1"/>
@@ -303,6 +632,127 @@
     </w:r>
   </w:p>
 </w:hdr>
+</file>
+
+<file path=word/numbering.xml><?xml version="1.0" encoding="utf-8"?>
+<w:numbering xmlns:wpc="http://schemas.microsoft.com/office/word/2010/wordprocessingCanvas" xmlns:cx="http://schemas.microsoft.com/office/drawing/2014/chartex" xmlns:cx1="http://schemas.microsoft.com/office/drawing/2015/9/8/chartex" xmlns:cx2="http://schemas.microsoft.com/office/drawing/2015/10/21/chartex" xmlns:cx3="http://schemas.microsoft.com/office/drawing/2016/5/9/chartex" xmlns:cx4="http://schemas.microsoft.com/office/drawing/2016/5/10/chartex" xmlns:cx5="http://schemas.microsoft.com/office/drawing/2016/5/11/chartex" xmlns:cx6="http://schemas.microsoft.com/office/drawing/2016/5/12/chartex" xmlns:cx7="http://schemas.microsoft.com/office/drawing/2016/5/13/chartex" xmlns:cx8="http://schemas.microsoft.com/office/drawing/2016/5/14/chartex" xmlns:mc="http://schemas.openxmlformats.org/markup-compatibility/2006" xmlns:aink="http://schemas.microsoft.com/office/drawing/2016/ink" xmlns:am3d="http://schemas.microsoft.com/office/drawing/2017/model3d" xmlns:o="urn:schemas-microsoft-com:office:office" xmlns:oel="http://schemas.microsoft.com/office/2019/extlst" xmlns:r="http://schemas.openxmlformats.org/officeDocument/2006/relationships" xmlns:m="http://schemas.openxmlformats.org/officeDocument/2006/math" xmlns:v="urn:schemas-microsoft-com:vml" xmlns:wp14="http://schemas.microsoft.com/office/word/2010/wordprocessingDrawing" xmlns:wp="http://schemas.openxmlformats.org/drawingml/2006/wordprocessingDrawing" xmlns:w10="urn:schemas-microsoft-com:office:word" xmlns:w="http://schemas.openxmlformats.org/wordprocessingml/2006/main" xmlns:w14="http://schemas.microsoft.com/office/word/2010/wordml" xmlns:w15="http://schemas.microsoft.com/office/word/2012/wordml" xmlns:w16cex="http://schemas.microsoft.com/office/word/2018/wordml/cex" xmlns:w16cid="http://schemas.microsoft.com/office/word/2016/wordml/cid" xmlns:w16="http://schemas.microsoft.com/office/word/2018/wordml" xmlns:w16du="http://schemas.microsoft.com/office/word/2023/wordml/word16du" xmlns:w16sdtdh="http://schemas.microsoft.com/office/word/2020/wordml/sdtdatahash" xmlns:w16sdtfl="http://schemas.microsoft.com/office/word/2024/wordml/sdtformatlock" xmlns:w16se="http://schemas.microsoft.com/office/word/2015/wordml/symex" xmlns:wpg="http://schemas.microsoft.com/office/word/2010/wordprocessingGroup" xmlns:wpi="http://schemas.microsoft.com/office/word/2010/wordprocessingInk" xmlns:wne="http://schemas.microsoft.com/office/word/2006/wordml" xmlns:wps="http://schemas.microsoft.com/office/word/2010/wordprocessingShape" mc:Ignorable="w14 w15 w16se w16cid w16 w16cex w16sdtdh w16sdtfl w16du wp14">
+  <w:abstractNum w:abstractNumId="0" w15:restartNumberingAfterBreak="0">
+    <w:nsid w:val="175B2EB9"/>
+    <w:multiLevelType w:val="multilevel"/>
+    <w:tmpl w:val="4D9E0E14"/>
+    <w:lvl w:ilvl="0">
+      <w:start w:val="1"/>
+      <w:numFmt w:val="decimal"/>
+      <w:lvlText w:val="%1."/>
+      <w:lvlJc w:val="left"/>
+      <w:pPr>
+        <w:tabs>
+          <w:tab w:val="num" w:pos="720"/>
+        </w:tabs>
+        <w:ind w:left="720" w:hanging="360"/>
+      </w:pPr>
+    </w:lvl>
+    <w:lvl w:ilvl="1" w:tentative="1">
+      <w:start w:val="1"/>
+      <w:numFmt w:val="decimal"/>
+      <w:lvlText w:val="%2."/>
+      <w:lvlJc w:val="left"/>
+      <w:pPr>
+        <w:tabs>
+          <w:tab w:val="num" w:pos="1440"/>
+        </w:tabs>
+        <w:ind w:left="1440" w:hanging="360"/>
+      </w:pPr>
+    </w:lvl>
+    <w:lvl w:ilvl="2" w:tentative="1">
+      <w:start w:val="1"/>
+      <w:numFmt w:val="decimal"/>
+      <w:lvlText w:val="%3."/>
+      <w:lvlJc w:val="left"/>
+      <w:pPr>
+        <w:tabs>
+          <w:tab w:val="num" w:pos="2160"/>
+        </w:tabs>
+        <w:ind w:left="2160" w:hanging="360"/>
+      </w:pPr>
+    </w:lvl>
+    <w:lvl w:ilvl="3" w:tentative="1">
+      <w:start w:val="1"/>
+      <w:numFmt w:val="decimal"/>
+      <w:lvlText w:val="%4."/>
+      <w:lvlJc w:val="left"/>
+      <w:pPr>
+        <w:tabs>
+          <w:tab w:val="num" w:pos="2880"/>
+        </w:tabs>
+        <w:ind w:left="2880" w:hanging="360"/>
+      </w:pPr>
+    </w:lvl>
+    <w:lvl w:ilvl="4" w:tentative="1">
+      <w:start w:val="1"/>
+      <w:numFmt w:val="decimal"/>
+      <w:lvlText w:val="%5."/>
+      <w:lvlJc w:val="left"/>
+      <w:pPr>
+        <w:tabs>
+          <w:tab w:val="num" w:pos="3600"/>
+        </w:tabs>
+        <w:ind w:left="3600" w:hanging="360"/>
+      </w:pPr>
+    </w:lvl>
+    <w:lvl w:ilvl="5" w:tentative="1">
+      <w:start w:val="1"/>
+      <w:numFmt w:val="decimal"/>
+      <w:lvlText w:val="%6."/>
+      <w:lvlJc w:val="left"/>
+      <w:pPr>
+        <w:tabs>
+          <w:tab w:val="num" w:pos="4320"/>
+        </w:tabs>
+        <w:ind w:left="4320" w:hanging="360"/>
+      </w:pPr>
+    </w:lvl>
+    <w:lvl w:ilvl="6" w:tentative="1">
+      <w:start w:val="1"/>
+      <w:numFmt w:val="decimal"/>
+      <w:lvlText w:val="%7."/>
+      <w:lvlJc w:val="left"/>
+      <w:pPr>
+        <w:tabs>
+          <w:tab w:val="num" w:pos="5040"/>
+        </w:tabs>
+        <w:ind w:left="5040" w:hanging="360"/>
+      </w:pPr>
+    </w:lvl>
+    <w:lvl w:ilvl="7" w:tentative="1">
+      <w:start w:val="1"/>
+      <w:numFmt w:val="decimal"/>
+      <w:lvlText w:val="%8."/>
+      <w:lvlJc w:val="left"/>
+      <w:pPr>
+        <w:tabs>
+          <w:tab w:val="num" w:pos="5760"/>
+        </w:tabs>
+        <w:ind w:left="5760" w:hanging="360"/>
+      </w:pPr>
+    </w:lvl>
+    <w:lvl w:ilvl="8" w:tentative="1">
+      <w:start w:val="1"/>
+      <w:numFmt w:val="decimal"/>
+      <w:lvlText w:val="%9."/>
+      <w:lvlJc w:val="left"/>
+      <w:pPr>
+        <w:tabs>
+          <w:tab w:val="num" w:pos="6480"/>
+        </w:tabs>
+        <w:ind w:left="6480" w:hanging="360"/>
+      </w:pPr>
+    </w:lvl>
+  </w:abstractNum>
+  <w:num w:numId="1" w16cid:durableId="679114669">
+    <w:abstractNumId w:val="0"/>
+  </w:num>
+</w:numbering>
 </file>
 
 <file path=word/styles.xml><?xml version="1.0" encoding="utf-8"?>
@@ -820,7 +1270,6 @@
   <w:style w:type="character" w:default="1" w:styleId="DefaultParagraphFont">
     <w:name w:val="Default Paragraph Font"/>
     <w:uiPriority w:val="1"/>
-    <w:semiHidden/>
     <w:unhideWhenUsed/>
   </w:style>
   <w:style w:type="table" w:default="1" w:styleId="TableNormal">
@@ -878,6 +1327,94 @@
     </w:rPr>
   </w:style>
 </w:styles>
+</file>
+
+<file path=word/ink/ink1.xml><?xml version="1.0" encoding="utf-8"?>
+<inkml:ink xmlns:inkml="http://www.w3.org/2003/InkML">
+  <inkml:definitions>
+    <inkml:context xml:id="ctx0">
+      <inkml:inkSource xml:id="inkSrc0">
+        <inkml:traceFormat>
+          <inkml:channel name="X" type="integer" min="-2.14748E9" max="2.14748E9" units="cm"/>
+          <inkml:channel name="Y" type="integer" min="-2.14748E9" max="2.14748E9" units="cm"/>
+          <inkml:channel name="F" type="integer" max="32767" units="dev"/>
+        </inkml:traceFormat>
+        <inkml:channelProperties>
+          <inkml:channelProperty channel="X" name="resolution" value="1000" units="1/cm"/>
+          <inkml:channelProperty channel="Y" name="resolution" value="1000" units="1/cm"/>
+          <inkml:channelProperty channel="F" name="resolution" value="0" units="1/dev"/>
+        </inkml:channelProperties>
+      </inkml:inkSource>
+      <inkml:timestamp xml:id="ts0" timeString="2025-03-30T19:25:08.401"/>
+    </inkml:context>
+    <inkml:brush xml:id="br0">
+      <inkml:brushProperty name="width" value="0.035" units="cm"/>
+      <inkml:brushProperty name="height" value="0.035" units="cm"/>
+    </inkml:brush>
+  </inkml:definitions>
+  <inkml:trace contextRef="#ctx0" brushRef="#br0">18 1 24575,'2'10'0,"0"27"0,-2 36 0,-2 9 0,-1-30 0,1 0 0,-1-1 0,0-1 0,-3 36 0,3-5 0,6-38 0,5-27 0,7-12 0,25-4 0,31-1 0,23-9 0,-40 0 0,0-2 0,-3-3 0,-3-3 0,31-20 0,-36 15 0,-17 7 0</inkml:trace>
+  <inkml:trace contextRef="#ctx0" brushRef="#br0" timeOffset="541">597 285 24575,'0'0'0</inkml:trace>
+  <inkml:trace contextRef="#ctx0" brushRef="#br0" timeOffset="1405">542 366 24575,'0'7'0,"0"3"0,0 9 0,0 4 0,0 11 0,0 11 0,0 9 0,0 8 0,0-4 0,0-13 0,0-10 0,0-12 0,0-9 0,0-6 0,0-5 0</inkml:trace>
+</inkml:ink>
+</file>
+
+<file path=word/ink/ink2.xml><?xml version="1.0" encoding="utf-8"?>
+<inkml:ink xmlns:inkml="http://www.w3.org/2003/InkML">
+  <inkml:definitions>
+    <inkml:context xml:id="ctx0">
+      <inkml:inkSource xml:id="inkSrc0">
+        <inkml:traceFormat>
+          <inkml:channel name="X" type="integer" min="-2.14748E9" max="2.14748E9" units="cm"/>
+          <inkml:channel name="Y" type="integer" min="-2.14748E9" max="2.14748E9" units="cm"/>
+          <inkml:channel name="F" type="integer" max="32767" units="dev"/>
+        </inkml:traceFormat>
+        <inkml:channelProperties>
+          <inkml:channelProperty channel="X" name="resolution" value="1000" units="1/cm"/>
+          <inkml:channelProperty channel="Y" name="resolution" value="1000" units="1/cm"/>
+          <inkml:channelProperty channel="F" name="resolution" value="0" units="1/dev"/>
+        </inkml:channelProperties>
+      </inkml:inkSource>
+      <inkml:timestamp xml:id="ts0" timeString="2025-03-30T19:24:58.609"/>
+    </inkml:context>
+    <inkml:brush xml:id="br0">
+      <inkml:brushProperty name="width" value="0.035" units="cm"/>
+      <inkml:brushProperty name="height" value="0.035" units="cm"/>
+    </inkml:brush>
+  </inkml:definitions>
+  <inkml:trace contextRef="#ctx0" brushRef="#br0">254 1 24575,'0'7'0,"-1"10"0,-5 14 0,-10 20 0,4-21 0,0 1 0,-3 2 0,-1 0 0,1-1 0,0 0 0,2-4 0,0 0 0,-10 25 0,4-6 0,3-4 0,2-2 0,2-2 0,0-1 0,3-3 0,2-5 0,2-5 0,3-6 0,2-5 0,0-1 0,0-3 0,2-2 0,8-1 0,11 1 0,14-2 0,11-2 0,0-2 0,-3-5 0,-12-3 0,-10-3 0,-10-1 0,-6 2 0,-3-1 0,0-6 0,-2 8 0,2-5 0</inkml:trace>
+  <inkml:trace contextRef="#ctx0" brushRef="#br0" timeOffset="2014">504 569 24575,'22'0'0,"6"0"0,5 0 0,-4 0 0,-1 0 0,1-4 0,4-5 0,5-8 0,-3-8 0,-3-5 0,-7-3 0,-7 2 0,-6 6 0,-5 8 0,-5 8 0,-9 5 0,-10 3 0,-13 2 0,-11 2 0,-6 1 0,-1-1 0,4 0 0,8-3 0,8 1 0,7 1 0,6 3 0,2 5 0,1 5 0,-1 6 0,1 5 0,1 4 0,2 3 0,4 1 0,2-2 0,5-5 0,6-6 0,11-6 0,14-3 0,14-3 0,14-2 0,6-2 0,0-1 0,-10-2 0,-12 1 0,-12-2 0,-10-5 0,-10 4 0,-7-4 0</inkml:trace>
+  <inkml:trace contextRef="#ctx0" brushRef="#br0" timeOffset="2900">1026 261 24575,'0'0'0</inkml:trace>
+  <inkml:trace contextRef="#ctx0" brushRef="#br0" timeOffset="3875">1096 435 24575,'0'19'0,"0"0"0,0 6 0,0-5 0,0 2 0,0 1 0,0-2 0,0 1 0,0-6 0,0-6 0,1-3 0,1-4 0,0-2 0,0-1 0</inkml:trace>
+  <inkml:trace contextRef="#ctx0" brushRef="#br0" timeOffset="6002">1429 228 24575,'0'33'0,"0"0"0,0-1 0,0 0 0,0-2 0,0 0 0,0 25 0,0-12 0,0-7 0,0-10 0,0-5 0,0-1 0,0-4 0,0-3 0,0-3 0,0-8 0,0-11 0,1-9 0,8-21 0,9-17 0,-4 24 0,3 0 0,3-4 0,3 1 0,-1 6 0,1 2 0,25-16 0,-5 17 0,-4 13 0,-4 8 0,-7 4 0,-8 3 0,-7 3 0,-7 5 0,-8 7 0,-14 7 0,-16 6 0,-14 1 0,-6-2 0,3-7 0,9-8 0,11-7 0,9-5 0,8-1 0,7 3 0,2 1 0,3 8 0,3 8 0,3 5 0,7 3 0,3-5 0,2-5 0,1-6 0,0-4 0,0-3 0,-1-3 0,0-2 0,-3-2 0,-1-4 0,-5-4 0,-5-5 0,-2 0 0,-2 1 0,0 3 0,2 1 0,2 3 0,-1 2 0,0 2 0</inkml:trace>
+  <inkml:trace contextRef="#ctx0" brushRef="#br0" timeOffset="8360">1790 518 24575,'13'0'0,"2"0"0,0 0 0,-4 0 0,-4-1 0,-3 0 0,-3-1 0,-5 0 0,-1 1 0,-7 0 0,-3 1 0,-2 0 0,-5 0 0,0 0 0,-2 1 0,-3 1 0,-1 1 0,2 0 0,1-1 0,5-2 0,2 0 0,4 1 0,4 0 0,2 1 0,4 0 0,10-1 0,5 0 0,20 1 0,19 1 0,16 0 0,16-1 0,-4-1 0,-7-5 0,-12-3 0,-15-3 0,-12-1 0,-9 2 0,-8 3 0,-6 3 0,-3 0 0,0-1 0,3-2 0,2-4 0,1-1 0,-1 1 0,-2 3 0,-5 1 0,-3 2 0,-7 0 0,-9 0 0,-9 1 0,-12 1 0,-9 1 0,-5 0 0,-1 1 0,4 4 0,6 5 0,6 6 0,5 5 0,5 2 0,3 0 0,4 2 0,5 1 0,3 0 0,6-1 0,2-3 0,9-3 0,22-4 0,32-4 0,-12-6 0,5-3 0,15-3 0,4-4 0,4-5 0,0-4 0,0-2 0,-3-4 0,-8-1 0,-4-1 0,-12 4 0,-5 0 0,20-8 0,-26 8 0,-23 10 0,-10 5 0</inkml:trace>
+</inkml:ink>
+</file>
+
+<file path=word/ink/ink3.xml><?xml version="1.0" encoding="utf-8"?>
+<inkml:ink xmlns:inkml="http://www.w3.org/2003/InkML">
+  <inkml:definitions>
+    <inkml:context xml:id="ctx0">
+      <inkml:inkSource xml:id="inkSrc0">
+        <inkml:traceFormat>
+          <inkml:channel name="X" type="integer" min="-2.14748E9" max="2.14748E9" units="cm"/>
+          <inkml:channel name="Y" type="integer" min="-2.14748E9" max="2.14748E9" units="cm"/>
+          <inkml:channel name="F" type="integer" max="32767" units="dev"/>
+        </inkml:traceFormat>
+        <inkml:channelProperties>
+          <inkml:channelProperty channel="X" name="resolution" value="1000" units="1/cm"/>
+          <inkml:channelProperty channel="Y" name="resolution" value="1000" units="1/cm"/>
+          <inkml:channelProperty channel="F" name="resolution" value="0" units="1/dev"/>
+        </inkml:channelProperties>
+      </inkml:inkSource>
+      <inkml:timestamp xml:id="ts0" timeString="2025-03-30T19:27:14.628"/>
+    </inkml:context>
+    <inkml:brush xml:id="br0">
+      <inkml:brushProperty name="width" value="0.035" units="cm"/>
+      <inkml:brushProperty name="height" value="0.035" units="cm"/>
+    </inkml:brush>
+  </inkml:definitions>
+  <inkml:trace contextRef="#ctx0" brushRef="#br0">0 0 24575,'0'0'0</inkml:trace>
+</inkml:ink>
 </file>
 
 <file path=word/theme/theme1.xml><?xml version="1.0" encoding="utf-8"?>
